--- a/ordenanzas/1528.docx
+++ b/ordenanzas/1528.docx
@@ -5,7 +5,8 @@
     <w:p>
       <w:pPr>
         <w:pStyle w:val="Sangradetextonormal"/>
-        <w:spacing w:after="200"/>
+        <w:keepNext/>
+        <w:spacing w:after="240"/>
         <w:ind w:firstLine="0"/>
         <w:jc w:val="right"/>
         <w:rPr>
@@ -22,15 +23,18 @@
     <w:p>
       <w:pPr>
         <w:pStyle w:val="Sangradetextonormal"/>
-        <w:spacing w:after="200"/>
+        <w:keepNext/>
+        <w:spacing w:before="240" w:after="360"/>
         <w:ind w:firstLine="0"/>
         <w:jc w:val="left"/>
         <w:rPr>
-          <w:bCs/>
-        </w:rPr>
-      </w:pPr>
-      <w:r>
-        <w:rPr>
+          <w:b/>
+          <w:bCs/>
+        </w:rPr>
+      </w:pPr>
+      <w:r>
+        <w:rPr>
+          <w:b/>
           <w:bCs/>
         </w:rPr>
         <w:t>ORDENANZA Nº 1528</w:t>
@@ -39,15 +43,37 @@
     <w:p>
       <w:pPr>
         <w:pStyle w:val="Sangradetextonormal"/>
-        <w:spacing w:after="200"/>
+        <w:keepNext/>
+        <w:spacing w:before="240" w:after="120"/>
         <w:ind w:firstLine="0"/>
-      </w:pPr>
-      <w:r>
-        <w:rPr>
+        <w:jc w:val="left"/>
+        <w:rPr>
+          <w:b/>
+          <w:bCs/>
+        </w:rPr>
+      </w:pPr>
+      <w:r>
+        <w:rPr>
+          <w:b/>
           <w:bCs/>
         </w:rPr>
         <w:t xml:space="preserve">VISTO: </w:t>
       </w:r>
+    </w:p>
+    <w:p>
+      <w:pPr>
+        <w:pStyle w:val="Sangradetextonormal"/>
+        <w:keepNext/>
+        <w:spacing w:after="120"/>
+        <w:ind w:firstLine="0"/>
+        <w:jc w:val="left"/>
+      </w:pPr>
+      <w:r>
+        <w:rPr>
+          <w:bCs/>
+        </w:rPr>
+        <w:t xml:space="preserve"> </w:t>
+      </w:r>
       <w:r>
         <w:t>La Documentación Técnica del local comercial del Sr. Miguel Valentín García, elevada por el D.E.M. mediante Expte. N° 319-Y-06;</w:t>
       </w:r>
@@ -61,15 +87,37 @@
     <w:p>
       <w:pPr>
         <w:pStyle w:val="Sangra2detindependiente"/>
-        <w:spacing w:after="200"/>
+        <w:keepNext/>
+        <w:spacing w:before="240" w:after="120"/>
         <w:ind w:firstLine="0"/>
-      </w:pPr>
-      <w:r>
-        <w:rPr>
+        <w:jc w:val="left"/>
+        <w:rPr>
+          <w:b/>
+          <w:bCs/>
+        </w:rPr>
+      </w:pPr>
+      <w:r>
+        <w:rPr>
+          <w:b/>
           <w:bCs/>
         </w:rPr>
         <w:t xml:space="preserve">CONSIDERANDO: </w:t>
       </w:r>
+    </w:p>
+    <w:p>
+      <w:pPr>
+        <w:pStyle w:val="Sangra2detindependiente"/>
+        <w:keepNext/>
+        <w:spacing w:after="120"/>
+        <w:ind w:firstLine="0"/>
+        <w:jc w:val="left"/>
+      </w:pPr>
+      <w:r>
+        <w:rPr>
+          <w:bCs/>
+        </w:rPr>
+        <w:t xml:space="preserve"> </w:t>
+      </w:r>
       <w:r>
         <w:t>Que de la observación de los planos y del informe efectuado a fs. 18 por el Sr. Lucas Fernández y por el área de catastro, las modificaciones introducidas en la propiedad identificada con el Padrón N° 83.398, no cumple con el FOS y FOT;</w:t>
       </w:r>
@@ -77,8 +125,10 @@
     <w:p>
       <w:pPr>
         <w:pStyle w:val="Sangra2detindependiente"/>
-        <w:spacing w:after="200"/>
+        <w:keepNext/>
+        <w:spacing w:after="120"/>
         <w:ind w:firstLine="0"/>
+        <w:jc w:val="left"/>
       </w:pPr>
       <w:r>
         <w:t>Que en lo relativo al Retiro, el padrón ya cuenta con la medida de excepción correspondiente;</w:t>
@@ -87,8 +137,10 @@
     <w:p>
       <w:pPr>
         <w:pStyle w:val="Sangra2detindependiente"/>
-        <w:spacing w:after="200"/>
+        <w:keepNext/>
+        <w:spacing w:after="120"/>
         <w:ind w:firstLine="0"/>
+        <w:jc w:val="left"/>
       </w:pPr>
       <w:r>
         <w:t>Que a fs. 21 Asesoría Letrada informa que no se adjunta informe del Registro Inmobiliario, documentación que se adjunta al Expte. 319-Y-06, mediante la cual se constata que el propietario es el Sr. Miguel García, firmante de los planos, presentado como Obra Construida;</w:t>
@@ -97,8 +149,10 @@
     <w:p>
       <w:pPr>
         <w:pStyle w:val="Sangra2detindependiente"/>
-        <w:spacing w:after="200"/>
+        <w:keepNext/>
+        <w:spacing w:after="120"/>
         <w:ind w:firstLine="0"/>
+        <w:jc w:val="left"/>
       </w:pPr>
       <w:r>
         <w:t>Que, la no aprobación de la Documentación Técnica, implica la no habilitación de un comercio que se encuentra instalado desde hace mucho tiempo atrás, además del posible cierre de una fuente de trabajo que permite que algunas familias de nuestro municipio obtengan dignamente su sustento diario;</w:t>
@@ -107,106 +161,175 @@
     <w:p>
       <w:pPr>
         <w:pStyle w:val="Ttulo1"/>
-        <w:keepNext w:val="0"/>
-        <w:spacing w:after="200"/>
-        <w:rPr>
-          <w:b w:val="0"/>
-        </w:rPr>
-      </w:pPr>
-      <w:r>
-        <w:rPr>
-          <w:b w:val="0"/>
-        </w:rPr>
-        <w:t xml:space="preserve">POR </w:t>
-      </w:r>
-      <w:r>
+        <w:spacing w:before="360" w:after="360"/>
+        <w:ind w:left="1984" w:right="1984"/>
+      </w:pPr>
+      <w:r>
+        <w:t>EL CONCEJO DELIBERANTE SANCIONA CON FUERZA DE ORDENANZA</w:t>
+      </w:r>
+    </w:p>
+    <w:p>
+      <w:pPr>
+        <w:keepNext/>
+        <w:spacing w:after="120"/>
+        <w:rPr>
+          <w:lang w:val="es-AR"/>
+        </w:rPr>
+      </w:pPr>
+      <w:r>
+        <w:rPr>
+          <w:bCs/>
+          <w:u w:val="single"/>
+          <w:lang w:val="es-AR"/>
+        </w:rPr>
+        <w:t>ARTICULO PRIMERO</w:t>
+      </w:r>
+      <w:r>
+        <w:rPr>
+          <w:bCs/>
+          <w:u w:val="single"/>
+          <w:lang w:val="es-AR"/>
+        </w:rPr>
+        <w:t>:</w:t>
+      </w:r>
+      <w:r>
+        <w:rPr>
+          <w:bCs/>
+          <w:lang w:val="es-AR"/>
+        </w:rPr>
+        <w:t xml:space="preserve"> </w:t>
+      </w:r>
+      <w:r>
+        <w:rPr>
+          <w:bCs/>
+          <w:lang w:val="es-AR"/>
+        </w:rPr>
+        <w:t xml:space="preserve">AUTORÍZASE </w:t>
+      </w:r>
+      <w:r>
+        <w:rPr>
+          <w:lang w:val="es-AR"/>
+        </w:rPr>
+        <w:t>al DEM a aprobar por vía de Excepción la Documentación Técnica contenida en el Expte. N</w:t>
+      </w:r>
+      <w:r>
+        <w:rPr>
+          <w:lang w:val="es-AR"/>
+        </w:rPr>
+        <w:t xml:space="preserve">º </w:t>
+      </w:r>
+      <w:r>
+        <w:rPr>
+          <w:lang w:val="es-AR"/>
+        </w:rPr>
+        <w:t>2567-M17-G-06, en lo referente al FOS y al FOT de la construcción efectuada en la propiedad identificada catastralmente con el Padrón N° 83398-CI-SK-M17-P3.</w:t>
+      </w:r>
+    </w:p>
+    <w:p>
+      <w:pPr>
+        <w:pStyle w:val="Ttulo2"/>
+        <w:spacing w:after="120"/>
         <w:rPr>
           <w:b w:val="0"/>
           <w:bCs w:val="0"/>
         </w:rPr>
-        <w:t>EL CONCEJO DELIBERANTE SANCIONA CON FUERZA DE ORDENANZA</w:t>
-      </w:r>
-    </w:p>
-    <w:p>
-      <w:pPr>
-        <w:spacing w:after="200"/>
-        <w:jc w:val="both"/>
-        <w:rPr>
-          <w:lang w:val="es-AR"/>
-        </w:rPr>
-      </w:pPr>
-      <w:r>
-        <w:rPr>
-          <w:bCs/>
-          <w:lang w:val="es-AR"/>
-        </w:rPr>
-        <w:t>ARTICULO PRIMERO</w:t>
-      </w:r>
-      <w:r>
-        <w:rPr>
-          <w:bCs/>
-          <w:lang w:val="es-AR"/>
-        </w:rPr>
-        <w:t xml:space="preserve">: </w:t>
-      </w:r>
-      <w:r>
-        <w:rPr>
-          <w:bCs/>
-          <w:lang w:val="es-AR"/>
-        </w:rPr>
-        <w:t xml:space="preserve">AUTORÍZASE </w:t>
-      </w:r>
-      <w:r>
-        <w:rPr>
-          <w:lang w:val="es-AR"/>
-        </w:rPr>
-        <w:t>al DEM a aprobar por vía de Excepción la Documentación Técnica contenida en el Expte. Nº 2567-M17-G-06, en lo referente al FOS y al FOT de la construcción efectuada en la propiedad identificada catastralmente con el Padrón N° 83398-CI-SK-M17-P3.</w:t>
-      </w:r>
-    </w:p>
-    <w:p>
-      <w:pPr>
-        <w:pStyle w:val="Ttulo2"/>
-        <w:keepNext w:val="0"/>
-        <w:spacing w:after="200"/>
-        <w:jc w:val="both"/>
+      </w:pPr>
+      <w:r>
         <w:rPr>
           <w:b w:val="0"/>
+          <w:u w:val="single"/>
+        </w:rPr>
+        <w:t>ARTICULO SEGUNDO</w:t>
+      </w:r>
+      <w:r>
+        <w:rPr>
+          <w:b w:val="0"/>
+          <w:u w:val="single"/>
+        </w:rPr>
+        <w:t>:</w:t>
+      </w:r>
+      <w:r>
+        <w:rPr>
+          <w:b w:val="0"/>
+        </w:rPr>
+        <w:t xml:space="preserve"> </w:t>
+      </w:r>
+      <w:r>
+        <w:rPr>
+          <w:b w:val="0"/>
+        </w:rPr>
+        <w:t>COMUNIQUESE, REGISTRESE Y ARCHIVESE.</w:t>
+      </w:r>
+      <w:r>
+        <w:rPr>
           <w:bCs w:val="0"/>
         </w:rPr>
-      </w:pPr>
-      <w:r>
-        <w:rPr>
-          <w:b w:val="0"/>
-        </w:rPr>
-        <w:t>ARTICULO SEGUNDO</w:t>
-      </w:r>
-      <w:r>
-        <w:rPr>
-          <w:b w:val="0"/>
-        </w:rPr>
-        <w:t xml:space="preserve">: </w:t>
-      </w:r>
-      <w:r>
-        <w:rPr>
-          <w:b w:val="0"/>
-        </w:rPr>
-        <w:t>COMUNIQUESE, REGISTRESE Y ARCHIVESE.</w:t>
-      </w:r>
-      <w:r>
-        <w:rPr>
-          <w:bCs w:val="0"/>
-        </w:rPr>
         <w:t xml:space="preserve"> </w:t>
       </w:r>
     </w:p>
     <w:sectPr>
+      <w:footerReference w:type="default" r:id="rId6"/>
       <w:pgSz w:w="11906" w:h="16838" w:code="5"/>
       <w:pgMar w:top="1417" w:right="1701" w:bottom="1417" w:left="1701" w:header="709" w:footer="709" w:gutter="0"/>
+      <w:pgNumType w:start="1781"/>
       <w:cols w:space="708"/>
       <w:docGrid w:linePitch="360"/>
     </w:sectPr>
   </w:body>
 </w:document>
+</file>
+
+<file path=word/endnotes.xml><?xml version="1.0" encoding="utf-8"?>
+<w:endnotes xmlns:ve="http://schemas.openxmlformats.org/markup-compatibility/2006" xmlns:o="urn:schemas-microsoft-com:office:office" xmlns:r="http://schemas.openxmlformats.org/officeDocument/2006/relationships" xmlns:m="http://schemas.openxmlformats.org/officeDocument/2006/math" xmlns:v="urn:schemas-microsoft-com:vml" xmlns:wp="http://schemas.openxmlformats.org/drawingml/2006/wordprocessingDrawing" xmlns:w10="urn:schemas-microsoft-com:office:word" xmlns:w="http://schemas.openxmlformats.org/wordprocessingml/2006/main" xmlns:wne="http://schemas.microsoft.com/office/word/2006/wordml">
+  <w:endnote w:type="separator" w:id="-1">
+    <w:p>
+      <w:r>
+        <w:separator/>
+      </w:r>
+    </w:p>
+  </w:endnote>
+  <w:endnote w:type="continuationSeparator" w:id="0">
+    <w:p>
+      <w:r>
+        <w:continuationSeparator/>
+      </w:r>
+    </w:p>
+  </w:endnote>
+</w:endnotes>
+</file>
+
+<file path=word/footer1.xml><?xml version="1.0" encoding="utf-8"?>
+<w:ftr xmlns:ve="http://schemas.openxmlformats.org/markup-compatibility/2006" xmlns:o="urn:schemas-microsoft-com:office:office" xmlns:r="http://schemas.openxmlformats.org/officeDocument/2006/relationships" xmlns:m="http://schemas.openxmlformats.org/officeDocument/2006/math" xmlns:v="urn:schemas-microsoft-com:vml" xmlns:wp="http://schemas.openxmlformats.org/drawingml/2006/wordprocessingDrawing" xmlns:w10="urn:schemas-microsoft-com:office:word" xmlns:w="http://schemas.openxmlformats.org/wordprocessingml/2006/main" xmlns:wne="http://schemas.microsoft.com/office/word/2006/wordml">
+  <w:p>
+    <w:pPr>
+      <w:pStyle w:val="Piedepgina"/>
+      <w:rPr>
+        <w:rFonts w:ascii="Book Antiqua" w:hAnsi="Book Antiqua"/>
+        <w:color w:val="808080" w:themeColor="background1" w:themeShade="80"/>
+        <w:sz w:val="20"/>
+      </w:rPr>
+    </w:pPr>
+  </w:p>
+</w:ftr>
+</file>
+
+<file path=word/footnotes.xml><?xml version="1.0" encoding="utf-8"?>
+<w:footnotes xmlns:ve="http://schemas.openxmlformats.org/markup-compatibility/2006" xmlns:o="urn:schemas-microsoft-com:office:office" xmlns:r="http://schemas.openxmlformats.org/officeDocument/2006/relationships" xmlns:m="http://schemas.openxmlformats.org/officeDocument/2006/math" xmlns:v="urn:schemas-microsoft-com:vml" xmlns:wp="http://schemas.openxmlformats.org/drawingml/2006/wordprocessingDrawing" xmlns:w10="urn:schemas-microsoft-com:office:word" xmlns:w="http://schemas.openxmlformats.org/wordprocessingml/2006/main" xmlns:wne="http://schemas.microsoft.com/office/word/2006/wordml">
+  <w:footnote w:type="separator" w:id="-1">
+    <w:p>
+      <w:r>
+        <w:separator/>
+      </w:r>
+    </w:p>
+  </w:footnote>
+  <w:footnote w:type="continuationSeparator" w:id="0">
+    <w:p>
+      <w:r>
+        <w:continuationSeparator/>
+      </w:r>
+    </w:p>
+  </w:footnote>
+</w:footnotes>
 </file>
 
 <file path=word/styles.xml><?xml version="1.0" encoding="utf-8"?>
@@ -503,6 +626,62 @@
       <w:lang w:val="es-AR"/>
     </w:rPr>
   </w:style>
+  <w:style w:type="paragraph" w:styleId="Encabezado">
+    <w:name w:val="header"/>
+    <w:basedOn w:val="Normal"/>
+    <w:link w:val="EncabezadoCar"/>
+    <w:uiPriority w:val="99"/>
+    <w:semiHidden/>
+    <w:unhideWhenUsed/>
+    <w:rsid w:val="00F648E3"/>
+    <w:pPr>
+      <w:tabs>
+        <w:tab w:val="center" w:pos="4419"/>
+        <w:tab w:val="right" w:pos="8838"/>
+      </w:tabs>
+    </w:pPr>
+  </w:style>
+  <w:style w:type="character" w:customStyle="1" w:styleId="EncabezadoCar">
+    <w:name w:val="Encabezado Car"/>
+    <w:basedOn w:val="Fuentedeprrafopredeter"/>
+    <w:link w:val="Encabezado"/>
+    <w:uiPriority w:val="99"/>
+    <w:semiHidden/>
+    <w:rsid w:val="00F648E3"/>
+    <w:rPr>
+      <w:sz w:val="24"/>
+      <w:szCs w:val="24"/>
+      <w:lang w:val="es-ES" w:eastAsia="es-ES"/>
+    </w:rPr>
+  </w:style>
+  <w:style w:type="paragraph" w:styleId="Piedepgina">
+    <w:name w:val="footer"/>
+    <w:basedOn w:val="Normal"/>
+    <w:link w:val="PiedepginaCar"/>
+    <w:uiPriority w:val="99"/>
+    <w:semiHidden/>
+    <w:unhideWhenUsed/>
+    <w:rsid w:val="00F648E3"/>
+    <w:pPr>
+      <w:tabs>
+        <w:tab w:val="center" w:pos="4419"/>
+        <w:tab w:val="right" w:pos="8838"/>
+      </w:tabs>
+    </w:pPr>
+  </w:style>
+  <w:style w:type="character" w:customStyle="1" w:styleId="PiedepginaCar">
+    <w:name w:val="Pie de página Car"/>
+    <w:basedOn w:val="Fuentedeprrafopredeter"/>
+    <w:link w:val="Piedepgina"/>
+    <w:uiPriority w:val="99"/>
+    <w:semiHidden/>
+    <w:rsid w:val="00F648E3"/>
+    <w:rPr>
+      <w:sz w:val="24"/>
+      <w:szCs w:val="24"/>
+      <w:lang w:val="es-ES" w:eastAsia="es-ES"/>
+    </w:rPr>
+  </w:style>
 </w:styles>
 </file>
 
